--- a/báo cáo/Mô tả hệ thống và sơ đồ lớp.docx
+++ b/báo cáo/Mô tả hệ thống và sơ đồ lớp.docx
@@ -2,11 +2,11 @@
 <file path=word/document.xml><?xml version="1.0" encoding="utf-8"?>
 <w:document xmlns:wpc="http://schemas.microsoft.com/office/word/2010/wordprocessingCanvas" xmlns:cx="http://schemas.microsoft.com/office/drawing/2014/chartex" xmlns:cx1="http://schemas.microsoft.com/office/drawing/2015/9/8/chartex" xmlns:cx2="http://schemas.microsoft.com/office/drawing/2015/10/21/chartex" xmlns:cx3="http://schemas.microsoft.com/office/drawing/2016/5/9/chartex" xmlns:cx4="http://schemas.microsoft.com/office/drawing/2016/5/10/chartex" xmlns:cx5="http://schemas.microsoft.com/office/drawing/2016/5/11/chartex" xmlns:cx6="http://schemas.microsoft.com/office/drawing/2016/5/12/chartex" xmlns:cx7="http://schemas.microsoft.com/office/drawing/2016/5/13/chartex" xmlns:cx8="http://schemas.microsoft.com/office/drawing/2016/5/14/chartex" xmlns:mc="http://schemas.openxmlformats.org/markup-compatibility/2006" xmlns:aink="http://schemas.microsoft.com/office/drawing/2016/ink" xmlns:am3d="http://schemas.microsoft.com/office/drawing/2017/model3d" xmlns:o="urn:schemas-microsoft-com:office:office" xmlns:r="http://schemas.openxmlformats.org/officeDocument/2006/relationships" xmlns:m="http://schemas.openxmlformats.org/officeDocument/2006/math" xmlns:v="urn:schemas-microsoft-com:vml" xmlns:wp14="http://schemas.microsoft.com/office/word/2010/wordprocessingDrawing" xmlns:wp="http://schemas.openxmlformats.org/drawingml/2006/wordprocessingDrawing" xmlns:w10="urn:schemas-microsoft-com:office:word" xmlns:w="http://schemas.openxmlformats.org/wordprocessingml/2006/main" xmlns:w14="http://schemas.microsoft.com/office/word/2010/wordml" xmlns:w15="http://schemas.microsoft.com/office/word/2012/wordml" xmlns:w16cid="http://schemas.microsoft.com/office/word/2016/wordml/cid" xmlns:w16se="http://schemas.microsoft.com/office/word/2015/wordml/symex" xmlns:wpg="http://schemas.microsoft.com/office/word/2010/wordprocessingGroup" xmlns:wpi="http://schemas.microsoft.com/office/word/2010/wordprocessingInk" xmlns:wne="http://schemas.microsoft.com/office/word/2006/wordml" xmlns:wps="http://schemas.microsoft.com/office/word/2010/wordprocessingShape" mc:Ignorable="w14 w15 w16se w16cid wp14">
   <w:body>
-    <w:bookmarkStart w:id="0" w:name="_Toc321147011" w:displacedByCustomXml="next"/>
-    <w:bookmarkStart w:id="1" w:name="_Toc318189312" w:displacedByCustomXml="next"/>
+    <w:bookmarkStart w:id="0" w:name="_Toc321147149" w:displacedByCustomXml="next"/>
+    <w:bookmarkStart w:id="1" w:name="_Toc318188227" w:displacedByCustomXml="next"/>
     <w:bookmarkStart w:id="2" w:name="_Toc318188327" w:displacedByCustomXml="next"/>
-    <w:bookmarkStart w:id="3" w:name="_Toc318188227" w:displacedByCustomXml="next"/>
-    <w:bookmarkStart w:id="4" w:name="_Toc321147149" w:displacedByCustomXml="next"/>
+    <w:bookmarkStart w:id="3" w:name="_Toc318189312" w:displacedByCustomXml="next"/>
+    <w:bookmarkStart w:id="4" w:name="_Toc321147011" w:displacedByCustomXml="next"/>
     <w:sdt>
       <w:sdtPr>
         <w:rPr>
@@ -7502,6 +7502,23 @@
     </w:p>
     <w:p>
       <w:pPr>
+        <w:rPr>
+          <w:rFonts w:eastAsiaTheme="majorEastAsia" w:cs="Times New Roman"/>
+          <w:caps/>
+          <w:color w:val="00A0B8" w:themeColor="accent1"/>
+          <w:sz w:val="22"/>
+        </w:rPr>
+      </w:pPr>
+      <w:bookmarkStart w:id="19" w:name="_Toc486847325"/>
+      <w:r>
+        <w:rPr>
+          <w:rFonts w:cs="Times New Roman"/>
+        </w:rPr>
+        <w:br w:type="page"/>
+      </w:r>
+    </w:p>
+    <w:p>
+      <w:pPr>
         <w:pStyle w:val="u2"/>
         <w:numPr>
           <w:ilvl w:val="0"/>
@@ -7511,7 +7528,6 @@
           <w:rFonts w:ascii="Times New Roman" w:hAnsi="Times New Roman" w:cs="Times New Roman"/>
         </w:rPr>
       </w:pPr>
-      <w:bookmarkStart w:id="19" w:name="_Toc486847325"/>
       <w:r>
         <w:rPr>
           <w:noProof/>
@@ -7520,14 +7536,14 @@
         <w:drawing>
           <wp:anchor distT="0" distB="0" distL="114300" distR="114300" simplePos="0" relativeHeight="251669504" behindDoc="0" locked="0" layoutInCell="1" allowOverlap="1">
             <wp:simplePos x="0" y="0"/>
-            <wp:positionH relativeFrom="column">
-              <wp:posOffset>-1905</wp:posOffset>
+            <wp:positionH relativeFrom="margin">
+              <wp:align>left</wp:align>
             </wp:positionH>
             <wp:positionV relativeFrom="paragraph">
-              <wp:posOffset>38735</wp:posOffset>
+              <wp:posOffset>39370</wp:posOffset>
             </wp:positionV>
-            <wp:extent cx="5486400" cy="3446145"/>
-            <wp:effectExtent l="0" t="0" r="0" b="1905"/>
+            <wp:extent cx="5756910" cy="3616325"/>
+            <wp:effectExtent l="0" t="0" r="0" b="3175"/>
             <wp:wrapTopAndBottom/>
             <wp:docPr id="4" name="Picture 4"/>
             <wp:cNvGraphicFramePr>
@@ -7549,7 +7565,7 @@
                   <pic:spPr>
                     <a:xfrm>
                       <a:off x="0" y="0"/>
-                      <a:ext cx="5486400" cy="3446145"/>
+                      <a:ext cx="5756910" cy="3616325"/>
                     </a:xfrm>
                     <a:prstGeom prst="rect">
                       <a:avLst/>
@@ -7558,6 +7574,12 @@
                 </pic:pic>
               </a:graphicData>
             </a:graphic>
+            <wp14:sizeRelH relativeFrom="margin">
+              <wp14:pctWidth>0</wp14:pctWidth>
+            </wp14:sizeRelH>
+            <wp14:sizeRelV relativeFrom="margin">
+              <wp14:pctHeight>0</wp14:pctHeight>
+            </wp14:sizeRelV>
           </wp:anchor>
         </w:drawing>
       </w:r>
@@ -7567,7 +7589,9 @@
         </w:rPr>
         <w:t>Template Method:</w:t>
       </w:r>
+      <w:bookmarkStart w:id="20" w:name="_GoBack"/>
       <w:bookmarkEnd w:id="19"/>
+      <w:bookmarkEnd w:id="20"/>
     </w:p>
     <w:p>
       <w:pPr>
@@ -8921,7 +8945,6 @@
           <w:color w:val="000000"/>
           <w:sz w:val="20"/>
         </w:rPr>
-        <w:lastRenderedPageBreak/>
         <w:tab/>
       </w:r>
       <w:r>
@@ -11407,6 +11430,7 @@
           <w:color w:val="000000"/>
           <w:sz w:val="20"/>
         </w:rPr>
+        <w:lastRenderedPageBreak/>
         <w:tab/>
       </w:r>
       <w:r>
@@ -11519,7 +11543,6 @@
           <w:color w:val="000000"/>
           <w:sz w:val="20"/>
         </w:rPr>
-        <w:lastRenderedPageBreak/>
         <w:tab/>
       </w:r>
       <w:r>
@@ -15013,6 +15036,7 @@
           <w:color w:val="000000"/>
           <w:sz w:val="20"/>
         </w:rPr>
+        <w:lastRenderedPageBreak/>
         <w:tab/>
       </w:r>
       <w:r>
@@ -15077,7 +15101,6 @@
           <w:color w:val="000000"/>
           <w:sz w:val="20"/>
         </w:rPr>
-        <w:lastRenderedPageBreak/>
         <w:tab/>
         <w:t>}</w:t>
       </w:r>
@@ -15130,7 +15153,6 @@
       <w:r>
         <w:br w:type="page"/>
       </w:r>
-      <w:bookmarkStart w:id="20" w:name="_GoBack"/>
       <w:r>
         <w:rPr>
           <w:noProof/>
@@ -15172,7 +15194,6 @@
           </wp:inline>
         </w:drawing>
       </w:r>
-      <w:bookmarkEnd w:id="20"/>
     </w:p>
     <w:p>
       <w:pPr>
@@ -15263,7 +15284,7 @@
       <w:rPr>
         <w:noProof/>
       </w:rPr>
-      <w:t>12</w:t>
+      <w:t>7</w:t>
     </w:r>
     <w:r>
       <w:fldChar w:fldCharType="end"/>
@@ -20350,7 +20371,7 @@
 </file>
 
 <file path=customXml/itemProps3.xml><?xml version="1.0" encoding="utf-8"?>
-<ds:datastoreItem xmlns:ds="http://schemas.openxmlformats.org/officeDocument/2006/customXml" ds:itemID="{F5C8DC54-D8B5-420A-BF88-9EA4EC76F996}">
+<ds:datastoreItem xmlns:ds="http://schemas.openxmlformats.org/officeDocument/2006/customXml" ds:itemID="{2534CBF1-4878-4C47-9DB8-0D73BD45AE96}">
   <ds:schemaRefs>
     <ds:schemaRef ds:uri="http://schemas.openxmlformats.org/officeDocument/2006/bibliography"/>
   </ds:schemaRefs>
